--- a/Documentation/Journal de Bord/Tiago/JournalDeBord_20200302.docx
+++ b/Documentation/Journal de Bord/Tiago/JournalDeBord_20200302.docx
@@ -111,8 +111,6 @@
       <w:r>
         <w:t>03</w:t>
       </w:r>
-      <w:bookmarkStart w:id="2" w:name="_GoBack"/>
-      <w:bookmarkEnd w:id="2"/>
       <w:r>
         <w:t>/2020</w:t>
       </w:r>
@@ -129,11 +127,16 @@
         </w:pBdr>
         <w:spacing w:before="0" w:line="192" w:lineRule="auto"/>
       </w:pPr>
-      <w:bookmarkStart w:id="3" w:name="_vi67xmikl1i8" w:colFirst="0" w:colLast="0"/>
+      <w:bookmarkStart w:id="2" w:name="_vi67xmikl1i8" w:colFirst="0" w:colLast="0"/>
+      <w:bookmarkEnd w:id="2"/>
+      <w:r>
+        <w:t>Séance N°</w:t>
+      </w:r>
+      <w:r>
+        <w:t>5</w:t>
+      </w:r>
+      <w:bookmarkStart w:id="3" w:name="_GoBack"/>
       <w:bookmarkEnd w:id="3"/>
-      <w:r>
-        <w:t>Séance N°X</w:t>
-      </w:r>
     </w:p>
     <w:p>
       <w:pPr>

--- a/Documentation/Journal de Bord/Tiago/JournalDeBord_20200302.docx
+++ b/Documentation/Journal de Bord/Tiago/JournalDeBord_20200302.docx
@@ -111,6 +111,8 @@
       <w:r>
         <w:t>03</w:t>
       </w:r>
+      <w:bookmarkStart w:id="2" w:name="_GoBack"/>
+      <w:bookmarkEnd w:id="2"/>
       <w:r>
         <w:t>/2020</w:t>
       </w:r>
@@ -127,16 +129,11 @@
         </w:pBdr>
         <w:spacing w:before="0" w:line="192" w:lineRule="auto"/>
       </w:pPr>
-      <w:bookmarkStart w:id="2" w:name="_vi67xmikl1i8" w:colFirst="0" w:colLast="0"/>
-      <w:bookmarkEnd w:id="2"/>
-      <w:r>
-        <w:t>Séance N°</w:t>
-      </w:r>
-      <w:r>
-        <w:t>5</w:t>
-      </w:r>
-      <w:bookmarkStart w:id="3" w:name="_GoBack"/>
+      <w:bookmarkStart w:id="3" w:name="_vi67xmikl1i8" w:colFirst="0" w:colLast="0"/>
       <w:bookmarkEnd w:id="3"/>
+      <w:r>
+        <w:t>Séance N°X</w:t>
+      </w:r>
     </w:p>
     <w:p>
       <w:pPr>
